--- a/01_Paradigms/ER-ED/Instructions/ER_Instructions.docx
+++ b/01_Paradigms/ER-ED/Instructions/ER_Instructions.docx
@@ -177,7 +177,7 @@
               <mc:AlternateContent>
                 <mc:Choice Requires="wps">
                   <w:drawing>
-                    <wp:anchor distT="0" distB="0" distL="114300" distR="114300" simplePos="0" relativeHeight="251663360" behindDoc="0" locked="0" layoutInCell="1" allowOverlap="1" wp14:anchorId="267CEAD8" wp14:editId="214A301F">
+                    <wp:anchor distT="0" distB="0" distL="114300" distR="114300" simplePos="0" relativeHeight="251663360" behindDoc="0" locked="0" layoutInCell="1" allowOverlap="1" wp14:anchorId="45F47525" wp14:editId="4E3EEF92">
                       <wp:simplePos x="0" y="0"/>
                       <wp:positionH relativeFrom="column">
                         <wp:posOffset>474345</wp:posOffset>
@@ -305,7 +305,7 @@
               <mc:AlternateContent>
                 <mc:Choice Requires="wps">
                   <w:drawing>
-                    <wp:anchor distT="0" distB="0" distL="114300" distR="114300" simplePos="0" relativeHeight="251661312" behindDoc="0" locked="0" layoutInCell="1" allowOverlap="1" wp14:anchorId="753CA17F" wp14:editId="320C7874">
+                    <wp:anchor distT="0" distB="0" distL="114300" distR="114300" simplePos="0" relativeHeight="251661312" behindDoc="0" locked="0" layoutInCell="1" allowOverlap="1" wp14:anchorId="5F7999CA" wp14:editId="570DCDD9">
                       <wp:simplePos x="0" y="0"/>
                       <wp:positionH relativeFrom="column">
                         <wp:posOffset>412115</wp:posOffset>
@@ -878,6 +878,44 @@
               <w:t>.</w:t>
             </w:r>
           </w:p>
+          <w:p>
+            <w:pPr>
+              <w:pStyle w:val="Listenabsatz"/>
+              <w:numPr>
+                <w:ilvl w:val="0"/>
+                <w:numId w:val="3"/>
+              </w:numPr>
+              <w:rPr>
+                <w:rFonts w:ascii="Arial" w:hAnsi="Arial" w:cs="Arial"/>
+              </w:rPr>
+            </w:pPr>
+            <w:r>
+              <w:rPr>
+                <w:rFonts w:ascii="Arial" w:hAnsi="Arial" w:cs="Arial"/>
+              </w:rPr>
+              <w:t xml:space="preserve">Stellen Sie sich vor, Sie sollen ein </w:t>
+            </w:r>
+            <w:commentRangeStart w:id="0"/>
+            <w:r>
+              <w:rPr>
+                <w:rFonts w:ascii="Arial" w:hAnsi="Arial" w:cs="Arial"/>
+              </w:rPr>
+              <w:t>„Pokerface“</w:t>
+            </w:r>
+            <w:commentRangeEnd w:id="0"/>
+            <w:r>
+              <w:rPr>
+                <w:rStyle w:val="Kommentarzeichen"/>
+              </w:rPr>
+              <w:commentReference w:id="0"/>
+            </w:r>
+            <w:r>
+              <w:rPr>
+                <w:rFonts w:ascii="Arial" w:hAnsi="Arial" w:cs="Arial"/>
+              </w:rPr>
+              <w:t xml:space="preserve"> wahren.</w:t>
+            </w:r>
+          </w:p>
         </w:tc>
       </w:tr>
       <w:tr>
@@ -1293,7 +1331,7 @@
               <mc:AlternateContent>
                 <mc:Choice Requires="wps">
                   <w:drawing>
-                    <wp:anchor distT="0" distB="0" distL="114300" distR="114300" simplePos="0" relativeHeight="251666432" behindDoc="0" locked="0" layoutInCell="1" allowOverlap="1" wp14:anchorId="0C3E108D" wp14:editId="440D9AE2">
+                    <wp:anchor distT="0" distB="0" distL="114300" distR="114300" simplePos="0" relativeHeight="251666432" behindDoc="0" locked="0" layoutInCell="1" allowOverlap="1" wp14:anchorId="479ED426" wp14:editId="333D993C">
                       <wp:simplePos x="0" y="0"/>
                       <wp:positionH relativeFrom="column">
                         <wp:posOffset>474345</wp:posOffset>
@@ -1413,7 +1451,7 @@
               <mc:AlternateContent>
                 <mc:Choice Requires="wps">
                   <w:drawing>
-                    <wp:anchor distT="0" distB="0" distL="114300" distR="114300" simplePos="0" relativeHeight="251668480" behindDoc="0" locked="0" layoutInCell="1" allowOverlap="1" wp14:anchorId="62FD2DEE" wp14:editId="25D80098">
+                    <wp:anchor distT="0" distB="0" distL="114300" distR="114300" simplePos="0" relativeHeight="251668480" behindDoc="0" locked="0" layoutInCell="1" allowOverlap="1" wp14:anchorId="5D2C6E0F" wp14:editId="0C87186F">
                       <wp:simplePos x="0" y="0"/>
                       <wp:positionH relativeFrom="column">
                         <wp:posOffset>422275</wp:posOffset>
@@ -2087,8 +2125,6 @@
           <w:rFonts w:ascii="Arial" w:hAnsi="Arial" w:cs="Arial"/>
         </w:rPr>
       </w:pPr>
-      <w:bookmarkStart w:id="0" w:name="_GoBack"/>
-      <w:bookmarkEnd w:id="0"/>
     </w:p>
     <w:sectPr>
       <w:pgSz w:w="11906" w:h="16838"/>
@@ -2098,6 +2134,35 @@
     </w:sectPr>
   </w:body>
 </w:document>
+</file>
+
+<file path=word/comments.xml><?xml version="1.0" encoding="utf-8"?>
+<w:comments xmlns:wpc="http://schemas.microsoft.com/office/word/2010/wordprocessingCanvas" xmlns:cx="http://schemas.microsoft.com/office/drawing/2014/chartex" xmlns:mc="http://schemas.openxmlformats.org/markup-compatibility/2006" xmlns:o="urn:schemas-microsoft-com:office:office" xmlns:r="http://schemas.openxmlformats.org/officeDocument/2006/relationships" xmlns:m="http://schemas.openxmlformats.org/officeDocument/2006/math" xmlns:v="urn:schemas-microsoft-com:vml" xmlns:wp14="http://schemas.microsoft.com/office/word/2010/wordprocessingDrawing" xmlns:wp="http://schemas.openxmlformats.org/drawingml/2006/wordprocessingDrawing" xmlns:w10="urn:schemas-microsoft-com:office:word" xmlns:w="http://schemas.openxmlformats.org/wordprocessingml/2006/main" xmlns:w14="http://schemas.microsoft.com/office/word/2010/wordml" xmlns:w15="http://schemas.microsoft.com/office/word/2012/wordml" xmlns:w16se="http://schemas.microsoft.com/office/word/2015/wordml/symex" xmlns:wpg="http://schemas.microsoft.com/office/word/2010/wordprocessingGroup" xmlns:wpi="http://schemas.microsoft.com/office/word/2010/wordprocessingInk" xmlns:wne="http://schemas.microsoft.com/office/word/2006/wordml" xmlns:wps="http://schemas.microsoft.com/office/word/2010/wordprocessingShape" mc:Ignorable="w14 w15 w16se wp14">
+  <w:comment w:id="0" w:author="scheffel" w:date="2023-02-16T09:50:00Z" w:initials="cs">
+    <w:p>
+      <w:pPr>
+        <w:pStyle w:val="Kommentartext"/>
+      </w:pPr>
+      <w:r>
+        <w:rPr>
+          <w:rStyle w:val="Kommentarzeichen"/>
+        </w:rPr>
+        <w:annotationRef/>
+      </w:r>
+      <w:r>
+        <w:t>Wie gerade besprochen. Mit der Formulierung des Stichpunktes bin ich noch nicht so zufrieden.</w:t>
+      </w:r>
+      <w:bookmarkStart w:id="1" w:name="_GoBack"/>
+      <w:bookmarkEnd w:id="1"/>
+    </w:p>
+  </w:comment>
+</w:comments>
+</file>
+
+<file path=word/commentsExtended.xml><?xml version="1.0" encoding="utf-8"?>
+<w15:commentsEx xmlns:wpc="http://schemas.microsoft.com/office/word/2010/wordprocessingCanvas" xmlns:cx="http://schemas.microsoft.com/office/drawing/2014/chartex" xmlns:mc="http://schemas.openxmlformats.org/markup-compatibility/2006" xmlns:o="urn:schemas-microsoft-com:office:office" xmlns:r="http://schemas.openxmlformats.org/officeDocument/2006/relationships" xmlns:m="http://schemas.openxmlformats.org/officeDocument/2006/math" xmlns:v="urn:schemas-microsoft-com:vml" xmlns:wp14="http://schemas.microsoft.com/office/word/2010/wordprocessingDrawing" xmlns:wp="http://schemas.openxmlformats.org/drawingml/2006/wordprocessingDrawing" xmlns:w10="urn:schemas-microsoft-com:office:word" xmlns:w="http://schemas.openxmlformats.org/wordprocessingml/2006/main" xmlns:w14="http://schemas.microsoft.com/office/word/2010/wordml" xmlns:w15="http://schemas.microsoft.com/office/word/2012/wordml" xmlns:w16se="http://schemas.microsoft.com/office/word/2015/wordml/symex" xmlns:wpg="http://schemas.microsoft.com/office/word/2010/wordprocessingGroup" xmlns:wpi="http://schemas.microsoft.com/office/word/2010/wordprocessingInk" xmlns:wne="http://schemas.microsoft.com/office/word/2006/wordml" xmlns:wps="http://schemas.microsoft.com/office/word/2010/wordprocessingShape" mc:Ignorable="w14 w15 w16se wp14">
+  <w15:commentEx w15:paraId="2470F3BD" w15:done="0"/>
+</w15:commentsEx>
 </file>
 
 <file path=word/numbering.xml><?xml version="1.0" encoding="utf-8"?>
@@ -2799,6 +2864,14 @@
     <w:abstractNumId w:val="4"/>
   </w:num>
 </w:numbering>
+</file>
+
+<file path=word/people.xml><?xml version="1.0" encoding="utf-8"?>
+<w15:people xmlns:wpc="http://schemas.microsoft.com/office/word/2010/wordprocessingCanvas" xmlns:cx="http://schemas.microsoft.com/office/drawing/2014/chartex" xmlns:mc="http://schemas.openxmlformats.org/markup-compatibility/2006" xmlns:o="urn:schemas-microsoft-com:office:office" xmlns:r="http://schemas.openxmlformats.org/officeDocument/2006/relationships" xmlns:m="http://schemas.openxmlformats.org/officeDocument/2006/math" xmlns:v="urn:schemas-microsoft-com:vml" xmlns:wp14="http://schemas.microsoft.com/office/word/2010/wordprocessingDrawing" xmlns:wp="http://schemas.openxmlformats.org/drawingml/2006/wordprocessingDrawing" xmlns:w10="urn:schemas-microsoft-com:office:word" xmlns:w="http://schemas.openxmlformats.org/wordprocessingml/2006/main" xmlns:w14="http://schemas.microsoft.com/office/word/2010/wordml" xmlns:w15="http://schemas.microsoft.com/office/word/2012/wordml" xmlns:w16se="http://schemas.microsoft.com/office/word/2015/wordml/symex" xmlns:wpg="http://schemas.microsoft.com/office/word/2010/wordprocessingGroup" xmlns:wpi="http://schemas.microsoft.com/office/word/2010/wordprocessingInk" xmlns:wne="http://schemas.microsoft.com/office/word/2006/wordml" xmlns:wps="http://schemas.microsoft.com/office/word/2010/wordprocessingShape" mc:Ignorable="w14 w15 w16se wp14">
+  <w15:person w15:author="scheffel">
+    <w15:presenceInfo w15:providerId="None" w15:userId="scheffel"/>
+  </w15:person>
+</w15:people>
 </file>
 
 <file path=word/styles.xml><?xml version="1.0" encoding="utf-8"?>
@@ -3282,6 +3355,74 @@
       <w:szCs w:val="18"/>
     </w:rPr>
   </w:style>
+  <w:style w:type="character" w:styleId="Kommentarzeichen">
+    <w:name w:val="annotation reference"/>
+    <w:basedOn w:val="Absatz-Standardschriftart"/>
+    <w:uiPriority w:val="99"/>
+    <w:semiHidden/>
+    <w:unhideWhenUsed/>
+    <w:rsid w:val="00BF7F99"/>
+    <w:rPr>
+      <w:sz w:val="16"/>
+      <w:szCs w:val="16"/>
+    </w:rPr>
+  </w:style>
+  <w:style w:type="paragraph" w:styleId="Kommentartext">
+    <w:name w:val="annotation text"/>
+    <w:basedOn w:val="Standard"/>
+    <w:link w:val="KommentartextZchn"/>
+    <w:uiPriority w:val="99"/>
+    <w:semiHidden/>
+    <w:unhideWhenUsed/>
+    <w:rsid w:val="00BF7F99"/>
+    <w:pPr>
+      <w:spacing w:line="240" w:lineRule="auto"/>
+    </w:pPr>
+    <w:rPr>
+      <w:sz w:val="20"/>
+      <w:szCs w:val="20"/>
+    </w:rPr>
+  </w:style>
+  <w:style w:type="character" w:customStyle="1" w:styleId="KommentartextZchn">
+    <w:name w:val="Kommentartext Zchn"/>
+    <w:basedOn w:val="Absatz-Standardschriftart"/>
+    <w:link w:val="Kommentartext"/>
+    <w:uiPriority w:val="99"/>
+    <w:semiHidden/>
+    <w:rsid w:val="00BF7F99"/>
+    <w:rPr>
+      <w:sz w:val="20"/>
+      <w:szCs w:val="20"/>
+    </w:rPr>
+  </w:style>
+  <w:style w:type="paragraph" w:styleId="Kommentarthema">
+    <w:name w:val="annotation subject"/>
+    <w:basedOn w:val="Kommentartext"/>
+    <w:next w:val="Kommentartext"/>
+    <w:link w:val="KommentarthemaZchn"/>
+    <w:uiPriority w:val="99"/>
+    <w:semiHidden/>
+    <w:unhideWhenUsed/>
+    <w:rsid w:val="00BF7F99"/>
+    <w:rPr>
+      <w:b/>
+      <w:bCs/>
+    </w:rPr>
+  </w:style>
+  <w:style w:type="character" w:customStyle="1" w:styleId="KommentarthemaZchn">
+    <w:name w:val="Kommentarthema Zchn"/>
+    <w:basedOn w:val="KommentartextZchn"/>
+    <w:link w:val="Kommentarthema"/>
+    <w:uiPriority w:val="99"/>
+    <w:semiHidden/>
+    <w:rsid w:val="00BF7F99"/>
+    <w:rPr>
+      <w:b/>
+      <w:bCs/>
+      <w:sz w:val="20"/>
+      <w:szCs w:val="20"/>
+    </w:rPr>
+  </w:style>
 </w:styles>
 </file>
 
